--- a/Requisitos do Sistema/Manual de Usuário do Usuário.docx
+++ b/Requisitos do Sistema/Manual de Usuário do Usuário.docx
@@ -25,7 +25,21 @@
           <w:rFonts w:eastAsia="Times New Roman"/>
           <w:lang w:eastAsia="pt-BR"/>
         </w:rPr>
-        <w:t xml:space="preserve"> Sistema d</w:t>
+        <w:t xml:space="preserve"> </w:t>
+      </w:r>
+      <w:r>
+        <w:rPr>
+          <w:rFonts w:eastAsia="Times New Roman"/>
+          <w:lang w:eastAsia="pt-BR"/>
+        </w:rPr>
+        <w:t>Terminal</w:t>
+      </w:r>
+      <w:r>
+        <w:rPr>
+          <w:rFonts w:eastAsia="Times New Roman"/>
+          <w:lang w:eastAsia="pt-BR"/>
+        </w:rPr>
+        <w:t xml:space="preserve"> d</w:t>
       </w:r>
       <w:r>
         <w:rPr>
@@ -119,8 +133,6 @@
           </wp:inline>
         </w:drawing>
       </w:r>
-      <w:bookmarkStart w:id="3" w:name="_GoBack"/>
-      <w:bookmarkEnd w:id="3"/>
     </w:p>
     <w:p/>
     <w:p/>
@@ -138,77 +150,78 @@
           <w:sz w:val="28"/>
           <w:szCs w:val="28"/>
         </w:rPr>
-        <w:t>Autoria</w:t>
-      </w:r>
+        <w:t>Autoria:</w:t>
+      </w:r>
+    </w:p>
+    <w:p>
+      <w:pPr>
+        <w:rPr>
+          <w:vertAlign w:val="superscript"/>
+        </w:rPr>
+      </w:pPr>
       <w:r>
         <w:rPr>
           <w:b/>
           <w:sz w:val="28"/>
           <w:szCs w:val="28"/>
         </w:rPr>
-        <w:t>:</w:t>
-      </w:r>
-    </w:p>
-    <w:p>
-      <w:pPr>
-        <w:rPr>
-          <w:vertAlign w:val="superscript"/>
-        </w:rPr>
-      </w:pPr>
-      <w:r>
+        <w:t>Thalismar Rodrigues - 17680751</w:t>
+      </w:r>
+    </w:p>
+    <w:p>
+      <w:pPr>
         <w:rPr>
           <w:b/>
           <w:sz w:val="28"/>
           <w:szCs w:val="28"/>
         </w:rPr>
-        <w:t>Thalismar Rodrigues - 17680751</w:t>
-      </w:r>
-    </w:p>
-    <w:p>
-      <w:pPr>
+      </w:pPr>
+      <w:r>
         <w:rPr>
           <w:b/>
           <w:sz w:val="28"/>
           <w:szCs w:val="28"/>
         </w:rPr>
-      </w:pPr>
+        <w:t>Lucas Vinícius - 17835241</w:t>
+      </w:r>
       <w:r>
         <w:rPr>
           <w:b/>
           <w:sz w:val="28"/>
           <w:szCs w:val="28"/>
         </w:rPr>
-        <w:t>Lucas Vinícius - 17835241</w:t>
-      </w:r>
-      <w:r>
+        <w:tab/>
+      </w:r>
+    </w:p>
+    <w:p>
+      <w:pPr>
         <w:rPr>
           <w:b/>
           <w:sz w:val="28"/>
           <w:szCs w:val="28"/>
         </w:rPr>
-        <w:tab/>
-      </w:r>
-    </w:p>
-    <w:p>
-      <w:pPr>
+      </w:pPr>
+      <w:r>
         <w:rPr>
           <w:b/>
           <w:sz w:val="28"/>
           <w:szCs w:val="28"/>
         </w:rPr>
-      </w:pPr>
-      <w:r>
-        <w:rPr>
-          <w:b/>
-          <w:sz w:val="28"/>
-          <w:szCs w:val="28"/>
-        </w:rPr>
         <w:br w:type="page"/>
       </w:r>
+      <w:bookmarkStart w:id="3" w:name="_GoBack"/>
+      <w:bookmarkEnd w:id="3"/>
     </w:p>
     <w:p/>
     <w:sdt>
       <w:sdtPr>
+        <w:rPr>
+          <w:rFonts w:ascii="Times New Roman" w:eastAsiaTheme="minorHAnsi" w:hAnsi="Times New Roman" w:cstheme="minorBidi"/>
+          <w:color w:val="auto"/>
+          <w:sz w:val="22"/>
+          <w:szCs w:val="22"/>
+          <w:lang w:eastAsia="en-US"/>
+        </w:rPr>
         <w:id w:val="692731212"/>
         <w:docPartObj>
           <w:docPartGallery w:val="Table of Contents"/>
@@ -217,13 +230,8 @@
       </w:sdtPr>
       <w:sdtEndPr>
         <w:rPr>
-          <w:rFonts w:ascii="Times New Roman" w:eastAsiaTheme="minorHAnsi" w:hAnsi="Times New Roman" w:cstheme="minorBidi"/>
           <w:b/>
           <w:bCs/>
-          <w:color w:val="auto"/>
-          <w:sz w:val="22"/>
-          <w:szCs w:val="22"/>
-          <w:lang w:eastAsia="en-US"/>
         </w:rPr>
       </w:sdtEndPr>
       <w:sdtContent>
@@ -983,6 +991,7 @@
       <w:r>
         <w:rPr>
           <w:noProof/>
+          <w:lang w:eastAsia="pt-BR"/>
         </w:rPr>
         <w:drawing>
           <wp:inline distT="0" distB="0" distL="0" distR="0" wp14:anchorId="0BB77064" wp14:editId="175F6F8B">
@@ -1771,15 +1780,7 @@
       </w:pPr>
       <w:r>
         <w:lastRenderedPageBreak/>
-        <w:t xml:space="preserve">As telas e funções anteriormente mostradas, seguem o mesmo modelo em todas as outras ações que você quiser realizar (vendas possui mais informação, por isso </w:t>
-      </w:r>
-      <w:proofErr w:type="gramStart"/>
-      <w:r>
-        <w:t>será</w:t>
-      </w:r>
-      <w:proofErr w:type="gramEnd"/>
-      <w:r>
-        <w:t xml:space="preserve"> tratado novamente mais a frente), quando você desejar cadastrar, alterar ou excluir do seu sistema os:</w:t>
+        <w:t>As telas e funções anteriormente mostradas, seguem o mesmo modelo em todas as outras ações que você quiser realizar (vendas possui mais informação, por isso será tratado novamente mais a frente), quando você desejar cadastrar, alterar ou excluir do seu sistema os:</w:t>
       </w:r>
     </w:p>
     <w:p>
@@ -1847,10 +1848,7 @@
       <w:bookmarkStart w:id="6" w:name="_Toc516400003"/>
       <w:r>
         <w:lastRenderedPageBreak/>
-        <w:t>FUNCIONÁ</w:t>
-      </w:r>
-      <w:r>
-        <w:t>RIO</w:t>
+        <w:t>FUNCIONÁRIO</w:t>
       </w:r>
       <w:bookmarkEnd w:id="6"/>
     </w:p>
@@ -1868,10 +1866,7 @@
         <w:t>CADASTRO_</w:t>
       </w:r>
       <w:r>
-        <w:t>FUNCIONÁ</w:t>
-      </w:r>
-      <w:r>
-        <w:t>RIO</w:t>
+        <w:t>FUNCIONÁRIO</w:t>
       </w:r>
     </w:p>
     <w:p>
@@ -1889,13 +1884,7 @@
         </w:numPr>
       </w:pPr>
       <w:r>
-        <w:t xml:space="preserve">Para cadastrar um </w:t>
-      </w:r>
-      <w:r>
-        <w:t>funcionário</w:t>
-      </w:r>
-      <w:r>
-        <w:t>, você deve clicar no ícone</w:t>
+        <w:t>Para cadastrar um funcionário, você deve clicar no ícone</w:t>
       </w:r>
       <w:r>
         <w:t xml:space="preserve"> FUNCIONÁRIO</w:t>
@@ -1996,10 +1985,7 @@
         <w:t xml:space="preserve"> às opções cadastras e listar, para cadastrar um novo </w:t>
       </w:r>
       <w:r>
-        <w:t>funcionário</w:t>
-      </w:r>
-      <w:r>
-        <w:t xml:space="preserve"> </w:t>
+        <w:t xml:space="preserve">funcionário </w:t>
       </w:r>
       <w:r>
         <w:t>clique em cadastrar, caso contrário, clique em listar.</w:t>
@@ -2228,19 +2214,13 @@
         <w:t xml:space="preserve"> as opções cadastras e listar, para cadastrar um novo </w:t>
       </w:r>
       <w:r>
-        <w:t>funcionário</w:t>
-      </w:r>
-      <w:r>
-        <w:t xml:space="preserve"> </w:t>
+        <w:t xml:space="preserve">funcionário </w:t>
       </w:r>
       <w:r>
         <w:t xml:space="preserve">clique em cadastrar, caso queira ver a lista de </w:t>
       </w:r>
       <w:r>
-        <w:t>funcionário</w:t>
-      </w:r>
-      <w:r>
-        <w:t xml:space="preserve">s </w:t>
+        <w:t xml:space="preserve">funcionários </w:t>
       </w:r>
       <w:r>
         <w:t>do sistema, clique em listar.</w:t>
@@ -2273,10 +2253,7 @@
         <w:t xml:space="preserve">aparecerá para você uma lista de todos os </w:t>
       </w:r>
       <w:r>
-        <w:t>funcionário</w:t>
-      </w:r>
-      <w:r>
-        <w:t xml:space="preserve">s </w:t>
+        <w:t xml:space="preserve">funcionários </w:t>
       </w:r>
       <w:r>
         <w:t>cadastrado</w:t>
@@ -2344,10 +2321,7 @@
         <w:t xml:space="preserve">excluem o respectivo </w:t>
       </w:r>
       <w:r>
-        <w:t>funcionário</w:t>
-      </w:r>
-      <w:r>
-        <w:t xml:space="preserve"> </w:t>
+        <w:t xml:space="preserve">funcionário </w:t>
       </w:r>
       <w:r>
         <w:t xml:space="preserve">que está alinhado a ele. </w:t>
@@ -2565,10 +2539,7 @@
         <w:t xml:space="preserve">Caso tenha clicado para excluir seu </w:t>
       </w:r>
       <w:r>
-        <w:t>funcionário</w:t>
-      </w:r>
-      <w:r>
-        <w:t xml:space="preserve"> </w:t>
+        <w:t xml:space="preserve">funcionário </w:t>
       </w:r>
       <w:r>
         <w:t>(</w:t>
@@ -2583,10 +2554,7 @@
         <w:t xml:space="preserve">) o respectivo </w:t>
       </w:r>
       <w:r>
-        <w:t>funcionário</w:t>
-      </w:r>
-      <w:r>
-        <w:t xml:space="preserve"> </w:t>
+        <w:t xml:space="preserve">funcionário </w:t>
       </w:r>
       <w:r>
         <w:t>será apagado do seu sistema e aparecerá uma mensagem de conclusão, caso contrário contate a equipe técnica.</w:t>
@@ -2596,6 +2564,7 @@
       <w:r>
         <w:rPr>
           <w:noProof/>
+          <w:lang w:eastAsia="pt-BR"/>
         </w:rPr>
         <w:drawing>
           <wp:inline distT="0" distB="0" distL="0" distR="0" wp14:anchorId="0B85D684" wp14:editId="28832A5F">
@@ -2812,10 +2781,7 @@
         <w:t xml:space="preserve"> às opções cadastras e listar, para cadastrar um novo </w:t>
       </w:r>
       <w:r>
-        <w:t>cliente</w:t>
-      </w:r>
-      <w:r>
-        <w:t xml:space="preserve"> </w:t>
+        <w:t xml:space="preserve">cliente </w:t>
       </w:r>
       <w:r>
         <w:t>clique em cadastrar, caso contrário, clique em listar.</w:t>
@@ -2978,19 +2944,13 @@
         <w:t xml:space="preserve"> as opções cadastras e listar, para cadastrar um novo </w:t>
       </w:r>
       <w:r>
-        <w:t>cliente</w:t>
-      </w:r>
-      <w:r>
-        <w:t xml:space="preserve"> </w:t>
+        <w:t xml:space="preserve">cliente </w:t>
       </w:r>
       <w:r>
         <w:t xml:space="preserve">clique em cadastrar, caso queira ver a lista de </w:t>
       </w:r>
       <w:r>
-        <w:t>cliente</w:t>
-      </w:r>
-      <w:r>
-        <w:t xml:space="preserve">s </w:t>
+        <w:t xml:space="preserve">clientes </w:t>
       </w:r>
       <w:r>
         <w:t>do sistema, clique em listar.</w:t>
@@ -3023,10 +2983,7 @@
         <w:t xml:space="preserve">aparecerá para você uma lista de todos os </w:t>
       </w:r>
       <w:r>
-        <w:t>cliente</w:t>
-      </w:r>
-      <w:r>
-        <w:t xml:space="preserve">s </w:t>
+        <w:t xml:space="preserve">clientes </w:t>
       </w:r>
       <w:r>
         <w:t>cadastrado</w:t>
@@ -3094,10 +3051,7 @@
         <w:t xml:space="preserve">excluem o respectivo </w:t>
       </w:r>
       <w:r>
-        <w:t>cliente</w:t>
-      </w:r>
-      <w:r>
-        <w:t xml:space="preserve"> </w:t>
+        <w:t xml:space="preserve">cliente </w:t>
       </w:r>
       <w:r>
         <w:t xml:space="preserve">que está alinhado a ele. </w:t>
@@ -3296,10 +3250,7 @@
         <w:t xml:space="preserve">Caso tenha clicado para excluir seu </w:t>
       </w:r>
       <w:r>
-        <w:t>cliente</w:t>
-      </w:r>
-      <w:r>
-        <w:t xml:space="preserve"> </w:t>
+        <w:t xml:space="preserve">cliente </w:t>
       </w:r>
       <w:r>
         <w:t>(</w:t>
@@ -3314,10 +3265,7 @@
         <w:t xml:space="preserve">) o respectivo </w:t>
       </w:r>
       <w:r>
-        <w:t>cliente</w:t>
-      </w:r>
-      <w:r>
-        <w:t xml:space="preserve"> </w:t>
+        <w:t xml:space="preserve">cliente </w:t>
       </w:r>
       <w:r>
         <w:t>será apagado do seu sistema e aparecerá uma mensagem de conclusão, caso contrário contate a equipe técnica.</w:t>
@@ -3327,6 +3275,7 @@
       <w:r>
         <w:rPr>
           <w:noProof/>
+          <w:lang w:eastAsia="pt-BR"/>
         </w:rPr>
         <w:drawing>
           <wp:inline distT="0" distB="0" distL="0" distR="0" wp14:anchorId="4BB72FB4" wp14:editId="4DADE375">
@@ -3464,6 +3413,7 @@
       <w:r>
         <w:rPr>
           <w:noProof/>
+          <w:lang w:eastAsia="pt-BR"/>
         </w:rPr>
         <w:drawing>
           <wp:inline distT="0" distB="0" distL="0" distR="0" wp14:anchorId="4BB72FB4" wp14:editId="4DADE375">
@@ -3596,6 +3546,7 @@
         <w:docPartUnique/>
       </w:docPartObj>
     </w:sdtPr>
+    <w:sdtEndPr/>
     <w:sdtContent>
       <w:p>
         <w:pPr>
@@ -3615,7 +3566,7 @@
           <w:rPr>
             <w:noProof/>
           </w:rPr>
-          <w:t>15</w:t>
+          <w:t>14</w:t>
         </w:r>
         <w:r>
           <w:fldChar w:fldCharType="end"/>
@@ -4980,7 +4931,7 @@
 </file>
 
 <file path=customXml/itemProps1.xml><?xml version="1.0" encoding="utf-8"?>
-<ds:datastoreItem xmlns:ds="http://schemas.openxmlformats.org/officeDocument/2006/customXml" ds:itemID="{0F673344-FF02-4C12-8439-678E6EBACFCE}">
+<ds:datastoreItem xmlns:ds="http://schemas.openxmlformats.org/officeDocument/2006/customXml" ds:itemID="{907F2391-BDA8-449A-9451-4168814FB579}">
   <ds:schemaRefs>
     <ds:schemaRef ds:uri="http://schemas.openxmlformats.org/officeDocument/2006/bibliography"/>
   </ds:schemaRefs>

--- a/Requisitos do Sistema/Manual de Usuário do Usuário.docx
+++ b/Requisitos do Sistema/Manual de Usuário do Usuário.docx
@@ -209,8 +209,6 @@
         </w:rPr>
         <w:br w:type="page"/>
       </w:r>
-      <w:bookmarkStart w:id="3" w:name="_GoBack"/>
-      <w:bookmarkEnd w:id="3"/>
     </w:p>
     <w:p/>
     <w:sdt>
@@ -817,11 +815,11 @@
         </w:numPr>
         <w:ind w:left="-142"/>
       </w:pPr>
-      <w:bookmarkStart w:id="4" w:name="_Toc516400001"/>
+      <w:bookmarkStart w:id="3" w:name="_Toc516400001"/>
       <w:r>
         <w:t>Manual do Usuário.</w:t>
       </w:r>
-      <w:bookmarkEnd w:id="4"/>
+      <w:bookmarkEnd w:id="3"/>
     </w:p>
     <w:p>
       <w:pPr>
@@ -1063,12 +1061,12 @@
         </w:numPr>
         <w:ind w:left="-142"/>
       </w:pPr>
-      <w:bookmarkStart w:id="5" w:name="_Toc516400002"/>
+      <w:bookmarkStart w:id="4" w:name="_Toc516400002"/>
       <w:r>
         <w:lastRenderedPageBreak/>
         <w:t>PRODUTO</w:t>
       </w:r>
-      <w:bookmarkEnd w:id="5"/>
+      <w:bookmarkEnd w:id="4"/>
     </w:p>
     <w:p/>
     <w:p>
@@ -1845,12 +1843,12 @@
         </w:numPr>
         <w:ind w:left="-142"/>
       </w:pPr>
-      <w:bookmarkStart w:id="6" w:name="_Toc516400003"/>
+      <w:bookmarkStart w:id="5" w:name="_Toc516400003"/>
       <w:r>
         <w:lastRenderedPageBreak/>
         <w:t>FUNCIONÁRIO</w:t>
       </w:r>
-      <w:bookmarkEnd w:id="6"/>
+      <w:bookmarkEnd w:id="5"/>
     </w:p>
     <w:p/>
     <w:p/>
@@ -2636,12 +2634,12 @@
         </w:numPr>
         <w:ind w:left="-142"/>
       </w:pPr>
-      <w:bookmarkStart w:id="7" w:name="_Toc516400004"/>
+      <w:bookmarkStart w:id="6" w:name="_Toc516400004"/>
       <w:r>
         <w:lastRenderedPageBreak/>
         <w:t>CLIENTE</w:t>
       </w:r>
-      <w:bookmarkEnd w:id="7"/>
+      <w:bookmarkEnd w:id="6"/>
     </w:p>
     <w:p>
       <w:pPr>
@@ -3348,13 +3346,184 @@
         </w:numPr>
         <w:ind w:left="-142"/>
       </w:pPr>
-      <w:bookmarkStart w:id="8" w:name="_Toc516400005"/>
-      <w:r>
-        <w:t>VENDA</w:t>
-      </w:r>
-      <w:bookmarkEnd w:id="8"/>
-    </w:p>
-    <w:p/>
+      <w:r>
+        <w:t>PEDIDO</w:t>
+      </w:r>
+    </w:p>
+    <w:p>
+      <w:pPr>
+        <w:rPr>
+          <w:sz w:val="24"/>
+          <w:szCs w:val="24"/>
+        </w:rPr>
+      </w:pPr>
+      <w:r>
+        <w:rPr>
+          <w:sz w:val="24"/>
+          <w:szCs w:val="24"/>
+        </w:rPr>
+        <w:t>CADASTR</w:t>
+      </w:r>
+      <w:r>
+        <w:rPr>
+          <w:sz w:val="24"/>
+          <w:szCs w:val="24"/>
+        </w:rPr>
+        <w:t>O DO PEDIDO</w:t>
+      </w:r>
+    </w:p>
+    <w:p>
+      <w:pPr>
+        <w:pStyle w:val="PargrafodaLista"/>
+        <w:numPr>
+          <w:ilvl w:val="0"/>
+          <w:numId w:val="2"/>
+        </w:numPr>
+        <w:ind w:left="993"/>
+        <w:rPr>
+          <w:sz w:val="24"/>
+          <w:szCs w:val="24"/>
+        </w:rPr>
+      </w:pPr>
+      <w:r>
+        <w:rPr>
+          <w:sz w:val="24"/>
+          <w:szCs w:val="24"/>
+        </w:rPr>
+        <w:t>No</w:t>
+      </w:r>
+      <w:r>
+        <w:rPr>
+          <w:sz w:val="24"/>
+          <w:szCs w:val="24"/>
+        </w:rPr>
+        <w:t xml:space="preserve"> cadastro do pedido de venda, você pode cadastrar o dia e a hora da venda.</w:t>
+      </w:r>
+    </w:p>
+    <w:p>
+      <w:pPr>
+        <w:pStyle w:val="PargrafodaLista"/>
+        <w:numPr>
+          <w:ilvl w:val="0"/>
+          <w:numId w:val="2"/>
+        </w:numPr>
+        <w:ind w:left="993"/>
+        <w:rPr>
+          <w:sz w:val="24"/>
+          <w:szCs w:val="24"/>
+        </w:rPr>
+      </w:pPr>
+      <w:r>
+        <w:rPr>
+          <w:sz w:val="24"/>
+          <w:szCs w:val="24"/>
+        </w:rPr>
+        <w:t>Selecionar o funcionário que efetuou a venda pela lista que aparecerá.</w:t>
+      </w:r>
+    </w:p>
+    <w:p>
+      <w:pPr>
+        <w:pStyle w:val="PargrafodaLista"/>
+        <w:numPr>
+          <w:ilvl w:val="0"/>
+          <w:numId w:val="2"/>
+        </w:numPr>
+        <w:ind w:left="993"/>
+        <w:rPr>
+          <w:sz w:val="24"/>
+          <w:szCs w:val="24"/>
+        </w:rPr>
+      </w:pPr>
+      <w:r>
+        <w:rPr>
+          <w:sz w:val="24"/>
+          <w:szCs w:val="24"/>
+        </w:rPr>
+        <w:t>Se cadastrado, terá o cliente que está realizando o pedido e o produto pelo id.</w:t>
+      </w:r>
+    </w:p>
+    <w:p>
+      <w:pPr>
+        <w:rPr>
+          <w:sz w:val="24"/>
+          <w:szCs w:val="24"/>
+        </w:rPr>
+      </w:pPr>
+      <w:r>
+        <w:rPr>
+          <w:noProof/>
+          <w:sz w:val="24"/>
+          <w:szCs w:val="24"/>
+          <w:lang w:eastAsia="pt-BR"/>
+        </w:rPr>
+        <w:drawing>
+          <wp:inline distT="0" distB="0" distL="0" distR="0">
+            <wp:extent cx="5400675" cy="6848475"/>
+            <wp:effectExtent l="152400" t="152400" r="371475" b="371475"/>
+            <wp:docPr id="1" name="Imagem 1"/>
+            <wp:cNvGraphicFramePr>
+              <a:graphicFrameLocks xmlns:a="http://schemas.openxmlformats.org/drawingml/2006/main" noChangeAspect="1"/>
+            </wp:cNvGraphicFramePr>
+            <a:graphic xmlns:a="http://schemas.openxmlformats.org/drawingml/2006/main">
+              <a:graphicData uri="http://schemas.openxmlformats.org/drawingml/2006/picture">
+                <pic:pic xmlns:pic="http://schemas.openxmlformats.org/drawingml/2006/picture">
+                  <pic:nvPicPr>
+                    <pic:cNvPr id="0" name="Picture 1"/>
+                    <pic:cNvPicPr>
+                      <a:picLocks noChangeAspect="1" noChangeArrowheads="1"/>
+                    </pic:cNvPicPr>
+                  </pic:nvPicPr>
+                  <pic:blipFill>
+                    <a:blip r:embed="rId24">
+                      <a:extLst>
+                        <a:ext uri="{28A0092B-C50C-407E-A947-70E740481C1C}">
+                          <a14:useLocalDpi xmlns:a14="http://schemas.microsoft.com/office/drawing/2010/main" val="0"/>
+                        </a:ext>
+                      </a:extLst>
+                    </a:blip>
+                    <a:srcRect/>
+                    <a:stretch>
+                      <a:fillRect/>
+                    </a:stretch>
+                  </pic:blipFill>
+                  <pic:spPr bwMode="auto">
+                    <a:xfrm>
+                      <a:off x="0" y="0"/>
+                      <a:ext cx="5400675" cy="6848475"/>
+                    </a:xfrm>
+                    <a:prstGeom prst="rect">
+                      <a:avLst/>
+                    </a:prstGeom>
+                    <a:ln>
+                      <a:noFill/>
+                    </a:ln>
+                    <a:effectLst>
+                      <a:outerShdw blurRad="292100" dist="139700" dir="2700000" algn="tl" rotWithShape="0">
+                        <a:srgbClr val="333333">
+                          <a:alpha val="65000"/>
+                        </a:srgbClr>
+                      </a:outerShdw>
+                    </a:effectLst>
+                  </pic:spPr>
+                </pic:pic>
+              </a:graphicData>
+            </a:graphic>
+          </wp:inline>
+        </w:drawing>
+      </w:r>
+    </w:p>
+    <w:p>
+      <w:pPr>
+        <w:rPr>
+          <w:sz w:val="24"/>
+          <w:szCs w:val="24"/>
+        </w:rPr>
+      </w:pPr>
+    </w:p>
+    <w:p>
+      <w:bookmarkStart w:id="7" w:name="_GoBack"/>
+      <w:bookmarkEnd w:id="7"/>
+    </w:p>
     <w:p/>
     <w:p>
       <w:pPr>
@@ -3476,7 +3645,7 @@
     <w:p/>
     <w:p/>
     <w:sectPr>
-      <w:headerReference w:type="default" r:id="rId24"/>
+      <w:headerReference w:type="default" r:id="rId25"/>
       <w:pgSz w:w="11906" w:h="16838"/>
       <w:pgMar w:top="1417" w:right="1701" w:bottom="1417" w:left="1701" w:header="708" w:footer="708" w:gutter="0"/>
       <w:cols w:space="708"/>
@@ -3566,7 +3735,7 @@
           <w:rPr>
             <w:noProof/>
           </w:rPr>
-          <w:t>14</w:t>
+          <w:t>12</w:t>
         </w:r>
         <w:r>
           <w:fldChar w:fldCharType="end"/>
@@ -3587,7 +3756,7 @@
   <w:abstractNum w:abstractNumId="0" w15:restartNumberingAfterBreak="0">
     <w:nsid w:val="06AD3D28"/>
     <w:multiLevelType w:val="hybridMultilevel"/>
-    <w:tmpl w:val="2F0C4FDA"/>
+    <w:tmpl w:val="BECE99E2"/>
     <w:lvl w:ilvl="0" w:tplc="04160005">
       <w:start w:val="1"/>
       <w:numFmt w:val="bullet"/>
@@ -4931,7 +5100,7 @@
 </file>
 
 <file path=customXml/itemProps1.xml><?xml version="1.0" encoding="utf-8"?>
-<ds:datastoreItem xmlns:ds="http://schemas.openxmlformats.org/officeDocument/2006/customXml" ds:itemID="{907F2391-BDA8-449A-9451-4168814FB579}">
+<ds:datastoreItem xmlns:ds="http://schemas.openxmlformats.org/officeDocument/2006/customXml" ds:itemID="{ED5A6FD9-239E-421C-9712-3E771826D586}">
   <ds:schemaRefs>
     <ds:schemaRef ds:uri="http://schemas.openxmlformats.org/officeDocument/2006/bibliography"/>
   </ds:schemaRefs>
